--- a/regras_negocio.docx
+++ b/regras_negocio.docx
@@ -44,164 +44,38 @@
       </w:pPr>
     </w:p>
     <w:p/>
-    <w:p/>
-    <w:p>
-      <w:pPr>
-        <w:jc w:val="both"/>
-        <w:rPr>
-          <w:rFonts w:ascii="Arial" w:hAnsi="Arial" w:cs="Arial"/>
-          <w:sz w:val="24"/>
-          <w:szCs w:val="24"/>
-        </w:rPr>
-      </w:pPr>
-      <w:r>
-        <w:rPr>
-          <w:rFonts w:ascii="Arial" w:hAnsi="Arial" w:cs="Arial"/>
-          <w:sz w:val="24"/>
-          <w:szCs w:val="24"/>
-        </w:rPr>
-        <w:t>1- Atualizações em tempo real no valor das moedas que o software converte e apresenta.</w:t>
-      </w:r>
-    </w:p>
-    <w:p>
-      <w:pPr>
-        <w:jc w:val="both"/>
-        <w:rPr>
-          <w:rFonts w:ascii="Arial" w:hAnsi="Arial" w:cs="Arial"/>
-          <w:sz w:val="24"/>
-          <w:szCs w:val="24"/>
-        </w:rPr>
-      </w:pPr>
-      <w:r>
-        <w:rPr>
-          <w:rFonts w:ascii="Arial" w:hAnsi="Arial" w:cs="Arial"/>
-          <w:sz w:val="24"/>
-          <w:szCs w:val="24"/>
-        </w:rPr>
-        <w:t>2- Incremento de qualquer moeda que vir a ser inventada e que acabe por adquirir valor.</w:t>
-      </w:r>
-    </w:p>
-    <w:p>
-      <w:pPr>
-        <w:jc w:val="both"/>
-        <w:rPr>
-          <w:rFonts w:ascii="Arial" w:hAnsi="Arial" w:cs="Arial"/>
-          <w:sz w:val="24"/>
-          <w:szCs w:val="24"/>
-        </w:rPr>
-      </w:pPr>
-      <w:r>
-        <w:rPr>
-          <w:rFonts w:ascii="Arial" w:hAnsi="Arial" w:cs="Arial"/>
-          <w:sz w:val="24"/>
-          <w:szCs w:val="24"/>
-        </w:rPr>
-        <w:t>3- Decremento a qualquer moeda que vir a ser extinta por com seguinte, o fim absoluto do valor da mesma.</w:t>
-      </w:r>
-    </w:p>
-    <w:p>
-      <w:pPr>
-        <w:jc w:val="both"/>
-        <w:rPr>
-          <w:rFonts w:ascii="Arial" w:hAnsi="Arial" w:cs="Arial"/>
-          <w:sz w:val="24"/>
-          <w:szCs w:val="24"/>
-        </w:rPr>
-      </w:pPr>
-      <w:r>
-        <w:rPr>
-          <w:rFonts w:ascii="Arial" w:hAnsi="Arial" w:cs="Arial"/>
-          <w:sz w:val="24"/>
-          <w:szCs w:val="24"/>
-        </w:rPr>
-        <w:t>4</w:t>
-      </w:r>
-      <w:r>
-        <w:rPr>
-          <w:rFonts w:ascii="Arial" w:hAnsi="Arial" w:cs="Arial"/>
-          <w:sz w:val="24"/>
-          <w:szCs w:val="24"/>
-        </w:rPr>
-        <w:t>-Atualizações mensais com o obje</w:t>
-      </w:r>
-      <w:r>
-        <w:rPr>
-          <w:rFonts w:ascii="Arial" w:hAnsi="Arial" w:cs="Arial"/>
-          <w:sz w:val="24"/>
-          <w:szCs w:val="24"/>
-        </w:rPr>
-        <w:t xml:space="preserve">tivo de deixar o software cada </w:t>
-      </w:r>
-      <w:r>
-        <w:rPr>
-          <w:rFonts w:ascii="Arial" w:hAnsi="Arial" w:cs="Arial"/>
-          <w:sz w:val="24"/>
-          <w:szCs w:val="24"/>
-        </w:rPr>
-        <w:t xml:space="preserve">vez mais </w:t>
-      </w:r>
-      <w:r>
-        <w:rPr>
-          <w:rFonts w:ascii="Arial" w:hAnsi="Arial" w:cs="Arial"/>
-          <w:sz w:val="24"/>
-          <w:szCs w:val="24"/>
-        </w:rPr>
-        <w:t>amigável</w:t>
-      </w:r>
-      <w:r>
-        <w:rPr>
-          <w:rFonts w:ascii="Arial" w:hAnsi="Arial" w:cs="Arial"/>
-          <w:sz w:val="24"/>
-          <w:szCs w:val="24"/>
-        </w:rPr>
-        <w:t xml:space="preserve"> e intuitivo.</w:t>
-      </w:r>
-    </w:p>
-    <w:p>
-      <w:pPr>
-        <w:jc w:val="both"/>
-        <w:rPr>
-          <w:rFonts w:ascii="Arial" w:hAnsi="Arial" w:cs="Arial"/>
-          <w:sz w:val="24"/>
-          <w:szCs w:val="24"/>
-        </w:rPr>
-      </w:pPr>
-      <w:r>
-        <w:rPr>
-          <w:rFonts w:ascii="Arial" w:hAnsi="Arial" w:cs="Arial"/>
-          <w:sz w:val="24"/>
-          <w:szCs w:val="24"/>
-        </w:rPr>
-        <w:t>5- Permitir que o software funcione em modo off-line, claro que ao usá-lo dessa maneira o sistema carregara os últimos valores registrados das moedas.</w:t>
-      </w:r>
-    </w:p>
-    <w:p>
-      <w:pPr>
-        <w:jc w:val="both"/>
-        <w:rPr>
-          <w:rFonts w:ascii="Arial" w:hAnsi="Arial" w:cs="Arial"/>
-          <w:sz w:val="24"/>
-          <w:szCs w:val="24"/>
-        </w:rPr>
-      </w:pPr>
-      <w:r>
-        <w:rPr>
-          <w:rFonts w:ascii="Arial" w:hAnsi="Arial" w:cs="Arial"/>
-          <w:sz w:val="24"/>
-          <w:szCs w:val="24"/>
-        </w:rPr>
-        <w:t xml:space="preserve">6- Sistema usara o </w:t>
-      </w:r>
-      <w:proofErr w:type="spellStart"/>
-      <w:r>
-        <w:rPr>
-          <w:rFonts w:ascii="Arial" w:hAnsi="Arial" w:cs="Arial"/>
-          <w:sz w:val="24"/>
-          <w:szCs w:val="24"/>
-        </w:rPr>
-        <w:t>machine</w:t>
-      </w:r>
-      <w:proofErr w:type="spellEnd"/>
+    <w:p>
+      <w:pPr>
+        <w:rPr>
+          <w:rFonts w:ascii="Arial" w:hAnsi="Arial" w:cs="Arial"/>
+          <w:sz w:val="24"/>
+          <w:szCs w:val="24"/>
+        </w:rPr>
+      </w:pPr>
+      <w:r>
+        <w:rPr>
+          <w:rFonts w:ascii="Arial" w:hAnsi="Arial" w:cs="Arial"/>
+          <w:sz w:val="24"/>
+          <w:szCs w:val="24"/>
+        </w:rPr>
+        <w:t>RN</w:t>
+      </w:r>
+      <w:r>
+        <w:rPr>
+          <w:rFonts w:ascii="Arial" w:hAnsi="Arial" w:cs="Arial"/>
+          <w:sz w:val="24"/>
+          <w:szCs w:val="24"/>
+        </w:rPr>
+        <w:t>0</w:t>
+      </w:r>
+      <w:r>
+        <w:rPr>
+          <w:rFonts w:ascii="Arial" w:hAnsi="Arial" w:cs="Arial"/>
+          <w:sz w:val="24"/>
+          <w:szCs w:val="24"/>
+        </w:rPr>
+        <w:t xml:space="preserve">001- </w:t>
+      </w:r>
       <w:r>
         <w:rPr>
           <w:rFonts w:ascii="Arial" w:hAnsi="Arial" w:cs="Arial"/>
@@ -210,40 +84,282 @@
         </w:rPr>
         <w:t xml:space="preserve"> </w:t>
       </w:r>
-      <w:proofErr w:type="spellStart"/>
-      <w:r>
-        <w:rPr>
-          <w:rFonts w:ascii="Arial" w:hAnsi="Arial" w:cs="Arial"/>
-          <w:sz w:val="24"/>
-          <w:szCs w:val="24"/>
-        </w:rPr>
-        <w:t>learning</w:t>
-      </w:r>
-      <w:proofErr w:type="spellEnd"/>
-      <w:r>
-        <w:rPr>
-          <w:rFonts w:ascii="Arial" w:hAnsi="Arial" w:cs="Arial"/>
-          <w:sz w:val="24"/>
-          <w:szCs w:val="24"/>
-        </w:rPr>
-        <w:t xml:space="preserve"> para apresentar ao usuário na tela principal as 5 moedas que o mesmo geralmente mais acompanha.</w:t>
-      </w:r>
+      <w:r>
+        <w:rPr>
+          <w:rFonts w:ascii="Arial" w:hAnsi="Arial" w:cs="Arial"/>
+          <w:sz w:val="24"/>
+          <w:szCs w:val="24"/>
+        </w:rPr>
+        <w:t>A conversão será feita utilizando esse algoritmo:</w:t>
+      </w:r>
+    </w:p>
+    <w:p>
+      <w:pPr>
+        <w:rPr>
+          <w:rFonts w:ascii="Arial" w:hAnsi="Arial" w:cs="Arial"/>
+          <w:color w:val="FF0000"/>
+          <w:sz w:val="20"/>
+          <w:szCs w:val="20"/>
+        </w:rPr>
+      </w:pPr>
+      <w:r>
+        <w:rPr>
+          <w:rFonts w:ascii="Arial" w:hAnsi="Arial" w:cs="Arial"/>
+          <w:sz w:val="20"/>
+          <w:szCs w:val="20"/>
+        </w:rPr>
+        <w:t xml:space="preserve"> </w:t>
+      </w:r>
+      <w:r>
+        <w:rPr>
+          <w:rFonts w:ascii="Arial" w:hAnsi="Arial" w:cs="Arial"/>
+          <w:color w:val="FF0000"/>
+          <w:sz w:val="20"/>
+          <w:szCs w:val="20"/>
+        </w:rPr>
+        <w:t>(</w:t>
+      </w:r>
+      <w:r>
+        <w:rPr>
+          <w:rFonts w:ascii="Arial" w:hAnsi="Arial" w:cs="Arial"/>
+          <w:color w:val="FF0000"/>
+          <w:sz w:val="20"/>
+          <w:szCs w:val="20"/>
+        </w:rPr>
+        <w:t>(</w:t>
+      </w:r>
+      <w:r>
+        <w:rPr>
+          <w:rFonts w:ascii="Arial" w:hAnsi="Arial" w:cs="Arial"/>
+          <w:color w:val="FF0000"/>
+          <w:sz w:val="20"/>
+          <w:szCs w:val="20"/>
+        </w:rPr>
+        <w:t xml:space="preserve">Moeda Atual </w:t>
+      </w:r>
+      <w:proofErr w:type="gramStart"/>
+      <w:r>
+        <w:rPr>
+          <w:rFonts w:ascii="Arial" w:hAnsi="Arial" w:cs="Arial"/>
+          <w:color w:val="FF0000"/>
+          <w:sz w:val="20"/>
+          <w:szCs w:val="20"/>
+        </w:rPr>
+        <w:t>x</w:t>
+      </w:r>
+      <w:proofErr w:type="gramEnd"/>
+      <w:r>
+        <w:rPr>
+          <w:rFonts w:ascii="Arial" w:hAnsi="Arial" w:cs="Arial"/>
+          <w:color w:val="FF0000"/>
+          <w:sz w:val="20"/>
+          <w:szCs w:val="20"/>
+        </w:rPr>
+        <w:t xml:space="preserve"> Quantidade) x Valor Moeda Desejada).</w:t>
+      </w:r>
+    </w:p>
+    <w:p>
+      <w:pPr>
+        <w:rPr>
+          <w:rFonts w:ascii="Arial" w:hAnsi="Arial" w:cs="Arial"/>
+          <w:color w:val="FF0000"/>
+          <w:sz w:val="20"/>
+          <w:szCs w:val="20"/>
+        </w:rPr>
+      </w:pPr>
+      <w:r>
+        <w:rPr>
+          <w:rFonts w:ascii="Arial" w:hAnsi="Arial" w:cs="Arial"/>
+          <w:color w:val="FF0000"/>
+          <w:sz w:val="20"/>
+          <w:szCs w:val="20"/>
+        </w:rPr>
+        <w:t>((Dólar Americano = 1 * 25</w:t>
+      </w:r>
+      <w:r>
+        <w:rPr>
+          <w:rFonts w:ascii="Arial" w:hAnsi="Arial" w:cs="Arial"/>
+          <w:color w:val="FF0000"/>
+          <w:sz w:val="20"/>
+          <w:szCs w:val="20"/>
+        </w:rPr>
+        <w:t>) x</w:t>
+      </w:r>
+      <w:r>
+        <w:rPr>
+          <w:rFonts w:ascii="Arial" w:hAnsi="Arial" w:cs="Arial"/>
+          <w:color w:val="FF0000"/>
+          <w:sz w:val="20"/>
+          <w:szCs w:val="20"/>
+        </w:rPr>
+        <w:t xml:space="preserve"> Real = 5).</w:t>
+      </w:r>
+    </w:p>
+    <w:p>
+      <w:pPr>
+        <w:rPr>
+          <w:rFonts w:ascii="Arial" w:hAnsi="Arial" w:cs="Arial"/>
+          <w:color w:val="FF0000"/>
+          <w:sz w:val="20"/>
+          <w:szCs w:val="20"/>
+        </w:rPr>
+      </w:pPr>
+      <w:r>
+        <w:rPr>
+          <w:rFonts w:ascii="Arial" w:hAnsi="Arial" w:cs="Arial"/>
+          <w:color w:val="FF0000"/>
+          <w:sz w:val="20"/>
+          <w:szCs w:val="20"/>
+        </w:rPr>
+        <w:t xml:space="preserve">((1*25) </w:t>
+      </w:r>
+      <w:r>
+        <w:rPr>
+          <w:rFonts w:ascii="Arial" w:hAnsi="Arial" w:cs="Arial"/>
+          <w:color w:val="FF0000"/>
+          <w:sz w:val="20"/>
+          <w:szCs w:val="20"/>
+        </w:rPr>
+        <w:t>x</w:t>
+      </w:r>
+      <w:r>
+        <w:rPr>
+          <w:rFonts w:ascii="Arial" w:hAnsi="Arial" w:cs="Arial"/>
+          <w:color w:val="FF0000"/>
+          <w:sz w:val="20"/>
+          <w:szCs w:val="20"/>
+        </w:rPr>
+        <w:t xml:space="preserve"> 5) = </w:t>
+      </w:r>
+      <w:r>
+        <w:rPr>
+          <w:rFonts w:ascii="Arial" w:hAnsi="Arial" w:cs="Arial"/>
+          <w:color w:val="FF0000"/>
+          <w:sz w:val="20"/>
+          <w:szCs w:val="20"/>
+        </w:rPr>
+        <w:t>12</w:t>
+      </w:r>
+      <w:r>
+        <w:rPr>
+          <w:rFonts w:ascii="Arial" w:hAnsi="Arial" w:cs="Arial"/>
+          <w:color w:val="FF0000"/>
+          <w:sz w:val="20"/>
+          <w:szCs w:val="20"/>
+        </w:rPr>
+        <w:t>5.</w:t>
+      </w:r>
+    </w:p>
+    <w:p>
+      <w:pPr>
+        <w:rPr>
+          <w:rFonts w:ascii="Arial" w:hAnsi="Arial" w:cs="Arial"/>
+          <w:color w:val="FF0000"/>
+          <w:sz w:val="20"/>
+          <w:szCs w:val="20"/>
+        </w:rPr>
+      </w:pPr>
+      <w:r>
+        <w:rPr>
+          <w:rFonts w:ascii="Arial" w:hAnsi="Arial" w:cs="Arial"/>
+          <w:color w:val="FF0000"/>
+          <w:sz w:val="20"/>
+          <w:szCs w:val="20"/>
+        </w:rPr>
+        <w:t>Logo 25</w:t>
+      </w:r>
+      <w:r>
+        <w:rPr>
+          <w:rFonts w:ascii="Arial" w:hAnsi="Arial" w:cs="Arial"/>
+          <w:color w:val="FF0000"/>
+          <w:sz w:val="20"/>
+          <w:szCs w:val="20"/>
+        </w:rPr>
+        <w:t xml:space="preserve"> dólares é igual a 125 reais.</w:t>
+      </w:r>
+    </w:p>
+    <w:p>
+      <w:pPr>
+        <w:rPr>
+          <w:rFonts w:ascii="Arial" w:hAnsi="Arial" w:cs="Arial"/>
+          <w:color w:val="FF0000"/>
+          <w:sz w:val="20"/>
+          <w:szCs w:val="20"/>
+        </w:rPr>
+      </w:pPr>
+    </w:p>
+    <w:p>
+      <w:pPr>
+        <w:rPr>
+          <w:rFonts w:ascii="Arial" w:hAnsi="Arial" w:cs="Arial"/>
+          <w:sz w:val="24"/>
+          <w:szCs w:val="24"/>
+        </w:rPr>
+      </w:pPr>
+      <w:r>
+        <w:rPr>
+          <w:rFonts w:ascii="Arial" w:hAnsi="Arial" w:cs="Arial"/>
+          <w:sz w:val="24"/>
+          <w:szCs w:val="24"/>
+        </w:rPr>
+        <w:t>RN0</w:t>
+      </w:r>
+      <w:r>
+        <w:rPr>
+          <w:rFonts w:ascii="Arial" w:hAnsi="Arial" w:cs="Arial"/>
+          <w:sz w:val="24"/>
+          <w:szCs w:val="24"/>
+        </w:rPr>
+        <w:t>0</w:t>
+      </w:r>
+      <w:r>
+        <w:rPr>
+          <w:rFonts w:ascii="Arial" w:hAnsi="Arial" w:cs="Arial"/>
+          <w:sz w:val="24"/>
+          <w:szCs w:val="24"/>
+        </w:rPr>
+        <w:t xml:space="preserve">02- Caso o usuário </w:t>
+      </w:r>
+      <w:r>
+        <w:rPr>
+          <w:rFonts w:ascii="Arial" w:hAnsi="Arial" w:cs="Arial"/>
+          <w:sz w:val="24"/>
+          <w:szCs w:val="24"/>
+        </w:rPr>
+        <w:t>insira qualquer caracter que não seja número,</w:t>
+      </w:r>
+      <w:r>
+        <w:rPr>
+          <w:rFonts w:ascii="Arial" w:hAnsi="Arial" w:cs="Arial"/>
+          <w:sz w:val="24"/>
+          <w:szCs w:val="24"/>
+        </w:rPr>
+        <w:t xml:space="preserve"> na barra de input (entrada), o valor da conversão será nulo e o algoritmo não será utilizado.</w:t>
+      </w:r>
+    </w:p>
+    <w:p>
+      <w:pPr>
+        <w:rPr>
+          <w:rFonts w:ascii="Arial" w:hAnsi="Arial" w:cs="Arial"/>
+          <w:sz w:val="24"/>
+          <w:szCs w:val="24"/>
+        </w:rPr>
+      </w:pPr>
       <w:bookmarkStart w:id="0" w:name="_GoBack"/>
       <w:bookmarkEnd w:id="0"/>
     </w:p>
     <w:p>
       <w:pPr>
-        <w:jc w:val="both"/>
-        <w:rPr>
-          <w:rFonts w:ascii="Arial" w:hAnsi="Arial" w:cs="Arial"/>
-          <w:sz w:val="24"/>
-          <w:szCs w:val="24"/>
-        </w:rPr>
-      </w:pPr>
-    </w:p>
-    <w:p>
-      <w:pPr>
-        <w:jc w:val="both"/>
+        <w:rPr>
+          <w:rFonts w:ascii="Arial" w:hAnsi="Arial" w:cs="Arial"/>
+          <w:color w:val="FF0000"/>
+          <w:sz w:val="24"/>
+          <w:szCs w:val="24"/>
+        </w:rPr>
+      </w:pPr>
+    </w:p>
+    <w:p>
+      <w:pPr>
         <w:rPr>
           <w:rFonts w:ascii="Arial" w:hAnsi="Arial" w:cs="Arial"/>
           <w:sz w:val="24"/>
@@ -654,7 +770,7 @@
   <w:style w:type="paragraph" w:default="1" w:styleId="Normal">
     <w:name w:val="Normal"/>
     <w:qFormat/>
-    <w:rsid w:val="00321235"/>
+    <w:rsid w:val="00FD0BE3"/>
   </w:style>
   <w:style w:type="character" w:default="1" w:styleId="Fontepargpadro">
     <w:name w:val="Default Paragraph Font"/>
@@ -682,17 +798,6 @@
     <w:uiPriority w:val="99"/>
     <w:semiHidden/>
     <w:unhideWhenUsed/>
-  </w:style>
-  <w:style w:type="paragraph" w:styleId="PargrafodaLista">
-    <w:name w:val="List Paragraph"/>
-    <w:basedOn w:val="Normal"/>
-    <w:uiPriority w:val="34"/>
-    <w:qFormat/>
-    <w:rsid w:val="004F12DA"/>
-    <w:pPr>
-      <w:ind w:left="720"/>
-      <w:contextualSpacing/>
-    </w:pPr>
   </w:style>
 </w:styles>
 </file>

--- a/regras_negocio.docx
+++ b/regras_negocio.docx
@@ -44,309 +44,339 @@
       </w:pPr>
     </w:p>
     <w:p/>
-    <w:p>
-      <w:pPr>
-        <w:rPr>
-          <w:rFonts w:ascii="Arial" w:hAnsi="Arial" w:cs="Arial"/>
-          <w:sz w:val="24"/>
-          <w:szCs w:val="24"/>
-        </w:rPr>
-      </w:pPr>
-      <w:r>
-        <w:rPr>
-          <w:rFonts w:ascii="Arial" w:hAnsi="Arial" w:cs="Arial"/>
-          <w:sz w:val="24"/>
-          <w:szCs w:val="24"/>
-        </w:rPr>
-        <w:t>RN</w:t>
-      </w:r>
-      <w:r>
-        <w:rPr>
-          <w:rFonts w:ascii="Arial" w:hAnsi="Arial" w:cs="Arial"/>
-          <w:sz w:val="24"/>
-          <w:szCs w:val="24"/>
-        </w:rPr>
-        <w:t>0</w:t>
-      </w:r>
-      <w:r>
-        <w:rPr>
-          <w:rFonts w:ascii="Arial" w:hAnsi="Arial" w:cs="Arial"/>
-          <w:sz w:val="24"/>
-          <w:szCs w:val="24"/>
-        </w:rPr>
-        <w:t xml:space="preserve">001- </w:t>
-      </w:r>
-      <w:r>
-        <w:rPr>
-          <w:rFonts w:ascii="Arial" w:hAnsi="Arial" w:cs="Arial"/>
-          <w:sz w:val="24"/>
-          <w:szCs w:val="24"/>
-        </w:rPr>
-        <w:t xml:space="preserve"> </w:t>
-      </w:r>
-      <w:r>
-        <w:rPr>
-          <w:rFonts w:ascii="Arial" w:hAnsi="Arial" w:cs="Arial"/>
-          <w:sz w:val="24"/>
-          <w:szCs w:val="24"/>
-        </w:rPr>
-        <w:t>A conversão será feita utilizando esse algoritmo:</w:t>
-      </w:r>
-    </w:p>
-    <w:p>
-      <w:pPr>
-        <w:rPr>
-          <w:rFonts w:ascii="Arial" w:hAnsi="Arial" w:cs="Arial"/>
-          <w:color w:val="FF0000"/>
-          <w:sz w:val="20"/>
-          <w:szCs w:val="20"/>
-        </w:rPr>
-      </w:pPr>
-      <w:r>
-        <w:rPr>
-          <w:rFonts w:ascii="Arial" w:hAnsi="Arial" w:cs="Arial"/>
-          <w:sz w:val="20"/>
-          <w:szCs w:val="20"/>
-        </w:rPr>
-        <w:t xml:space="preserve"> </w:t>
-      </w:r>
-      <w:r>
-        <w:rPr>
-          <w:rFonts w:ascii="Arial" w:hAnsi="Arial" w:cs="Arial"/>
-          <w:color w:val="FF0000"/>
-          <w:sz w:val="20"/>
-          <w:szCs w:val="20"/>
-        </w:rPr>
-        <w:t>(</w:t>
-      </w:r>
-      <w:r>
-        <w:rPr>
-          <w:rFonts w:ascii="Arial" w:hAnsi="Arial" w:cs="Arial"/>
-          <w:color w:val="FF0000"/>
-          <w:sz w:val="20"/>
-          <w:szCs w:val="20"/>
-        </w:rPr>
-        <w:t>(</w:t>
-      </w:r>
-      <w:r>
-        <w:rPr>
-          <w:rFonts w:ascii="Arial" w:hAnsi="Arial" w:cs="Arial"/>
-          <w:color w:val="FF0000"/>
-          <w:sz w:val="20"/>
-          <w:szCs w:val="20"/>
-        </w:rPr>
-        <w:t xml:space="preserve">Moeda Atual </w:t>
-      </w:r>
-      <w:proofErr w:type="gramStart"/>
-      <w:r>
-        <w:rPr>
-          <w:rFonts w:ascii="Arial" w:hAnsi="Arial" w:cs="Arial"/>
-          <w:color w:val="FF0000"/>
-          <w:sz w:val="20"/>
-          <w:szCs w:val="20"/>
-        </w:rPr>
-        <w:t>x</w:t>
-      </w:r>
-      <w:proofErr w:type="gramEnd"/>
-      <w:r>
-        <w:rPr>
-          <w:rFonts w:ascii="Arial" w:hAnsi="Arial" w:cs="Arial"/>
-          <w:color w:val="FF0000"/>
-          <w:sz w:val="20"/>
-          <w:szCs w:val="20"/>
-        </w:rPr>
-        <w:t xml:space="preserve"> Quantidade) x Valor Moeda Desejada).</w:t>
-      </w:r>
-    </w:p>
-    <w:p>
-      <w:pPr>
-        <w:rPr>
-          <w:rFonts w:ascii="Arial" w:hAnsi="Arial" w:cs="Arial"/>
-          <w:color w:val="FF0000"/>
-          <w:sz w:val="20"/>
-          <w:szCs w:val="20"/>
-        </w:rPr>
-      </w:pPr>
-      <w:r>
-        <w:rPr>
-          <w:rFonts w:ascii="Arial" w:hAnsi="Arial" w:cs="Arial"/>
-          <w:color w:val="FF0000"/>
-          <w:sz w:val="20"/>
-          <w:szCs w:val="20"/>
-        </w:rPr>
-        <w:t>((Dólar Americano = 1 * 25</w:t>
-      </w:r>
-      <w:r>
-        <w:rPr>
-          <w:rFonts w:ascii="Arial" w:hAnsi="Arial" w:cs="Arial"/>
-          <w:color w:val="FF0000"/>
-          <w:sz w:val="20"/>
-          <w:szCs w:val="20"/>
-        </w:rPr>
-        <w:t>) x</w:t>
-      </w:r>
-      <w:r>
-        <w:rPr>
-          <w:rFonts w:ascii="Arial" w:hAnsi="Arial" w:cs="Arial"/>
-          <w:color w:val="FF0000"/>
-          <w:sz w:val="20"/>
-          <w:szCs w:val="20"/>
-        </w:rPr>
-        <w:t xml:space="preserve"> Real = 5).</w:t>
-      </w:r>
-    </w:p>
-    <w:p>
-      <w:pPr>
-        <w:rPr>
-          <w:rFonts w:ascii="Arial" w:hAnsi="Arial" w:cs="Arial"/>
-          <w:color w:val="FF0000"/>
-          <w:sz w:val="20"/>
-          <w:szCs w:val="20"/>
-        </w:rPr>
-      </w:pPr>
-      <w:r>
-        <w:rPr>
-          <w:rFonts w:ascii="Arial" w:hAnsi="Arial" w:cs="Arial"/>
-          <w:color w:val="FF0000"/>
-          <w:sz w:val="20"/>
-          <w:szCs w:val="20"/>
-        </w:rPr>
-        <w:t xml:space="preserve">((1*25) </w:t>
-      </w:r>
-      <w:r>
-        <w:rPr>
-          <w:rFonts w:ascii="Arial" w:hAnsi="Arial" w:cs="Arial"/>
-          <w:color w:val="FF0000"/>
-          <w:sz w:val="20"/>
-          <w:szCs w:val="20"/>
-        </w:rPr>
-        <w:t>x</w:t>
-      </w:r>
-      <w:r>
-        <w:rPr>
-          <w:rFonts w:ascii="Arial" w:hAnsi="Arial" w:cs="Arial"/>
-          <w:color w:val="FF0000"/>
-          <w:sz w:val="20"/>
-          <w:szCs w:val="20"/>
-        </w:rPr>
-        <w:t xml:space="preserve"> 5) = </w:t>
-      </w:r>
-      <w:r>
-        <w:rPr>
-          <w:rFonts w:ascii="Arial" w:hAnsi="Arial" w:cs="Arial"/>
-          <w:color w:val="FF0000"/>
-          <w:sz w:val="20"/>
-          <w:szCs w:val="20"/>
-        </w:rPr>
-        <w:t>12</w:t>
-      </w:r>
-      <w:r>
-        <w:rPr>
-          <w:rFonts w:ascii="Arial" w:hAnsi="Arial" w:cs="Arial"/>
-          <w:color w:val="FF0000"/>
-          <w:sz w:val="20"/>
-          <w:szCs w:val="20"/>
-        </w:rPr>
-        <w:t>5.</w:t>
-      </w:r>
-    </w:p>
-    <w:p>
-      <w:pPr>
-        <w:rPr>
-          <w:rFonts w:ascii="Arial" w:hAnsi="Arial" w:cs="Arial"/>
-          <w:color w:val="FF0000"/>
-          <w:sz w:val="20"/>
-          <w:szCs w:val="20"/>
-        </w:rPr>
-      </w:pPr>
-      <w:r>
-        <w:rPr>
-          <w:rFonts w:ascii="Arial" w:hAnsi="Arial" w:cs="Arial"/>
-          <w:color w:val="FF0000"/>
-          <w:sz w:val="20"/>
-          <w:szCs w:val="20"/>
-        </w:rPr>
-        <w:t>Logo 25</w:t>
-      </w:r>
-      <w:r>
-        <w:rPr>
-          <w:rFonts w:ascii="Arial" w:hAnsi="Arial" w:cs="Arial"/>
-          <w:color w:val="FF0000"/>
-          <w:sz w:val="20"/>
-          <w:szCs w:val="20"/>
-        </w:rPr>
-        <w:t xml:space="preserve"> dólares é igual a 125 reais.</w:t>
-      </w:r>
-    </w:p>
-    <w:p>
-      <w:pPr>
-        <w:rPr>
-          <w:rFonts w:ascii="Arial" w:hAnsi="Arial" w:cs="Arial"/>
-          <w:color w:val="FF0000"/>
-          <w:sz w:val="20"/>
-          <w:szCs w:val="20"/>
-        </w:rPr>
-      </w:pPr>
-    </w:p>
-    <w:p>
-      <w:pPr>
-        <w:rPr>
-          <w:rFonts w:ascii="Arial" w:hAnsi="Arial" w:cs="Arial"/>
-          <w:sz w:val="24"/>
-          <w:szCs w:val="24"/>
-        </w:rPr>
-      </w:pPr>
-      <w:r>
-        <w:rPr>
-          <w:rFonts w:ascii="Arial" w:hAnsi="Arial" w:cs="Arial"/>
-          <w:sz w:val="24"/>
-          <w:szCs w:val="24"/>
-        </w:rPr>
-        <w:t>RN0</w:t>
-      </w:r>
-      <w:r>
-        <w:rPr>
-          <w:rFonts w:ascii="Arial" w:hAnsi="Arial" w:cs="Arial"/>
-          <w:sz w:val="24"/>
-          <w:szCs w:val="24"/>
-        </w:rPr>
-        <w:t>0</w:t>
-      </w:r>
-      <w:r>
-        <w:rPr>
-          <w:rFonts w:ascii="Arial" w:hAnsi="Arial" w:cs="Arial"/>
-          <w:sz w:val="24"/>
-          <w:szCs w:val="24"/>
-        </w:rPr>
-        <w:t xml:space="preserve">02- Caso o usuário </w:t>
-      </w:r>
-      <w:r>
-        <w:rPr>
-          <w:rFonts w:ascii="Arial" w:hAnsi="Arial" w:cs="Arial"/>
-          <w:sz w:val="24"/>
-          <w:szCs w:val="24"/>
-        </w:rPr>
-        <w:t>insira qualquer caracter que não seja número,</w:t>
-      </w:r>
-      <w:r>
-        <w:rPr>
-          <w:rFonts w:ascii="Arial" w:hAnsi="Arial" w:cs="Arial"/>
-          <w:sz w:val="24"/>
-          <w:szCs w:val="24"/>
-        </w:rPr>
-        <w:t xml:space="preserve"> na barra de input (entrada), o valor da conversão será nulo e o algoritmo não será utilizado.</w:t>
-      </w:r>
-    </w:p>
-    <w:p>
-      <w:pPr>
-        <w:rPr>
-          <w:rFonts w:ascii="Arial" w:hAnsi="Arial" w:cs="Arial"/>
+    <w:p/>
+    <w:p>
+      <w:pPr>
+        <w:rPr>
+          <w:rFonts w:ascii="Arial" w:hAnsi="Arial" w:cs="Arial"/>
+          <w:b/>
+          <w:sz w:val="24"/>
+          <w:szCs w:val="24"/>
+        </w:rPr>
+      </w:pPr>
+      <w:r>
+        <w:rPr>
+          <w:rFonts w:ascii="Arial" w:hAnsi="Arial" w:cs="Arial"/>
+          <w:b/>
+          <w:sz w:val="24"/>
+          <w:szCs w:val="24"/>
+        </w:rPr>
+        <w:t>Regras:</w:t>
+      </w:r>
+    </w:p>
+    <w:p>
+      <w:pPr>
+        <w:rPr>
+          <w:rFonts w:ascii="Arial" w:hAnsi="Arial" w:cs="Arial"/>
+          <w:b/>
           <w:sz w:val="24"/>
           <w:szCs w:val="24"/>
         </w:rPr>
       </w:pPr>
       <w:bookmarkStart w:id="0" w:name="_GoBack"/>
       <w:bookmarkEnd w:id="0"/>
+    </w:p>
+    <w:p>
+      <w:pPr>
+        <w:rPr>
+          <w:rFonts w:ascii="Arial" w:hAnsi="Arial" w:cs="Arial"/>
+          <w:sz w:val="24"/>
+          <w:szCs w:val="24"/>
+        </w:rPr>
+      </w:pPr>
+      <w:r>
+        <w:rPr>
+          <w:rFonts w:ascii="Arial" w:hAnsi="Arial" w:cs="Arial"/>
+          <w:sz w:val="24"/>
+          <w:szCs w:val="24"/>
+        </w:rPr>
+        <w:t>RN</w:t>
+      </w:r>
+      <w:r>
+        <w:rPr>
+          <w:rFonts w:ascii="Arial" w:hAnsi="Arial" w:cs="Arial"/>
+          <w:sz w:val="24"/>
+          <w:szCs w:val="24"/>
+        </w:rPr>
+        <w:t>0</w:t>
+      </w:r>
+      <w:r>
+        <w:rPr>
+          <w:rFonts w:ascii="Arial" w:hAnsi="Arial" w:cs="Arial"/>
+          <w:sz w:val="24"/>
+          <w:szCs w:val="24"/>
+        </w:rPr>
+        <w:t xml:space="preserve">001- </w:t>
+      </w:r>
+      <w:r>
+        <w:rPr>
+          <w:rFonts w:ascii="Arial" w:hAnsi="Arial" w:cs="Arial"/>
+          <w:sz w:val="24"/>
+          <w:szCs w:val="24"/>
+        </w:rPr>
+        <w:t xml:space="preserve"> </w:t>
+      </w:r>
+      <w:r>
+        <w:rPr>
+          <w:rFonts w:ascii="Arial" w:hAnsi="Arial" w:cs="Arial"/>
+          <w:sz w:val="24"/>
+          <w:szCs w:val="24"/>
+        </w:rPr>
+        <w:t>A conversão será feita utilizando esse algoritmo:</w:t>
+      </w:r>
+    </w:p>
+    <w:p>
+      <w:pPr>
+        <w:rPr>
+          <w:rFonts w:ascii="Arial" w:hAnsi="Arial" w:cs="Arial"/>
+          <w:color w:val="FF0000"/>
+          <w:sz w:val="20"/>
+          <w:szCs w:val="20"/>
+        </w:rPr>
+      </w:pPr>
+      <w:r>
+        <w:rPr>
+          <w:rFonts w:ascii="Arial" w:hAnsi="Arial" w:cs="Arial"/>
+          <w:sz w:val="20"/>
+          <w:szCs w:val="20"/>
+        </w:rPr>
+        <w:t xml:space="preserve"> </w:t>
+      </w:r>
+      <w:r>
+        <w:rPr>
+          <w:rFonts w:ascii="Arial" w:hAnsi="Arial" w:cs="Arial"/>
+          <w:color w:val="FF0000"/>
+          <w:sz w:val="20"/>
+          <w:szCs w:val="20"/>
+        </w:rPr>
+        <w:t>(</w:t>
+      </w:r>
+      <w:r>
+        <w:rPr>
+          <w:rFonts w:ascii="Arial" w:hAnsi="Arial" w:cs="Arial"/>
+          <w:color w:val="FF0000"/>
+          <w:sz w:val="20"/>
+          <w:szCs w:val="20"/>
+        </w:rPr>
+        <w:t>(</w:t>
+      </w:r>
+      <w:r>
+        <w:rPr>
+          <w:rFonts w:ascii="Arial" w:hAnsi="Arial" w:cs="Arial"/>
+          <w:color w:val="FF0000"/>
+          <w:sz w:val="20"/>
+          <w:szCs w:val="20"/>
+        </w:rPr>
+        <w:t xml:space="preserve">Moeda Atual </w:t>
+      </w:r>
+      <w:proofErr w:type="gramStart"/>
+      <w:r>
+        <w:rPr>
+          <w:rFonts w:ascii="Arial" w:hAnsi="Arial" w:cs="Arial"/>
+          <w:color w:val="FF0000"/>
+          <w:sz w:val="20"/>
+          <w:szCs w:val="20"/>
+        </w:rPr>
+        <w:t>x</w:t>
+      </w:r>
+      <w:proofErr w:type="gramEnd"/>
+      <w:r>
+        <w:rPr>
+          <w:rFonts w:ascii="Arial" w:hAnsi="Arial" w:cs="Arial"/>
+          <w:color w:val="FF0000"/>
+          <w:sz w:val="20"/>
+          <w:szCs w:val="20"/>
+        </w:rPr>
+        <w:t xml:space="preserve"> Quantidade) x Valor Moeda Desejada).</w:t>
+      </w:r>
+    </w:p>
+    <w:p>
+      <w:pPr>
+        <w:rPr>
+          <w:rFonts w:ascii="Arial" w:hAnsi="Arial" w:cs="Arial"/>
+          <w:color w:val="FF0000"/>
+          <w:sz w:val="20"/>
+          <w:szCs w:val="20"/>
+        </w:rPr>
+      </w:pPr>
+      <w:r>
+        <w:rPr>
+          <w:rFonts w:ascii="Arial" w:hAnsi="Arial" w:cs="Arial"/>
+          <w:color w:val="FF0000"/>
+          <w:sz w:val="20"/>
+          <w:szCs w:val="20"/>
+        </w:rPr>
+        <w:t>((Dólar Americano = 1 * 25</w:t>
+      </w:r>
+      <w:r>
+        <w:rPr>
+          <w:rFonts w:ascii="Arial" w:hAnsi="Arial" w:cs="Arial"/>
+          <w:color w:val="FF0000"/>
+          <w:sz w:val="20"/>
+          <w:szCs w:val="20"/>
+        </w:rPr>
+        <w:t>) x</w:t>
+      </w:r>
+      <w:r>
+        <w:rPr>
+          <w:rFonts w:ascii="Arial" w:hAnsi="Arial" w:cs="Arial"/>
+          <w:color w:val="FF0000"/>
+          <w:sz w:val="20"/>
+          <w:szCs w:val="20"/>
+        </w:rPr>
+        <w:t xml:space="preserve"> Real = 5).</w:t>
+      </w:r>
+    </w:p>
+    <w:p>
+      <w:pPr>
+        <w:rPr>
+          <w:rFonts w:ascii="Arial" w:hAnsi="Arial" w:cs="Arial"/>
+          <w:color w:val="FF0000"/>
+          <w:sz w:val="20"/>
+          <w:szCs w:val="20"/>
+        </w:rPr>
+      </w:pPr>
+      <w:r>
+        <w:rPr>
+          <w:rFonts w:ascii="Arial" w:hAnsi="Arial" w:cs="Arial"/>
+          <w:color w:val="FF0000"/>
+          <w:sz w:val="20"/>
+          <w:szCs w:val="20"/>
+        </w:rPr>
+        <w:t xml:space="preserve">((1*25) </w:t>
+      </w:r>
+      <w:r>
+        <w:rPr>
+          <w:rFonts w:ascii="Arial" w:hAnsi="Arial" w:cs="Arial"/>
+          <w:color w:val="FF0000"/>
+          <w:sz w:val="20"/>
+          <w:szCs w:val="20"/>
+        </w:rPr>
+        <w:t>x</w:t>
+      </w:r>
+      <w:r>
+        <w:rPr>
+          <w:rFonts w:ascii="Arial" w:hAnsi="Arial" w:cs="Arial"/>
+          <w:color w:val="FF0000"/>
+          <w:sz w:val="20"/>
+          <w:szCs w:val="20"/>
+        </w:rPr>
+        <w:t xml:space="preserve"> 5) = </w:t>
+      </w:r>
+      <w:r>
+        <w:rPr>
+          <w:rFonts w:ascii="Arial" w:hAnsi="Arial" w:cs="Arial"/>
+          <w:color w:val="FF0000"/>
+          <w:sz w:val="20"/>
+          <w:szCs w:val="20"/>
+        </w:rPr>
+        <w:t>12</w:t>
+      </w:r>
+      <w:r>
+        <w:rPr>
+          <w:rFonts w:ascii="Arial" w:hAnsi="Arial" w:cs="Arial"/>
+          <w:color w:val="FF0000"/>
+          <w:sz w:val="20"/>
+          <w:szCs w:val="20"/>
+        </w:rPr>
+        <w:t>5.</w:t>
+      </w:r>
+    </w:p>
+    <w:p>
+      <w:pPr>
+        <w:rPr>
+          <w:rFonts w:ascii="Arial" w:hAnsi="Arial" w:cs="Arial"/>
+          <w:color w:val="FF0000"/>
+          <w:sz w:val="20"/>
+          <w:szCs w:val="20"/>
+        </w:rPr>
+      </w:pPr>
+      <w:r>
+        <w:rPr>
+          <w:rFonts w:ascii="Arial" w:hAnsi="Arial" w:cs="Arial"/>
+          <w:color w:val="FF0000"/>
+          <w:sz w:val="20"/>
+          <w:szCs w:val="20"/>
+        </w:rPr>
+        <w:t>Logo 25</w:t>
+      </w:r>
+      <w:r>
+        <w:rPr>
+          <w:rFonts w:ascii="Arial" w:hAnsi="Arial" w:cs="Arial"/>
+          <w:color w:val="FF0000"/>
+          <w:sz w:val="20"/>
+          <w:szCs w:val="20"/>
+        </w:rPr>
+        <w:t xml:space="preserve"> dólares é igual a 125 reais.</w:t>
+      </w:r>
+    </w:p>
+    <w:p>
+      <w:pPr>
+        <w:rPr>
+          <w:rFonts w:ascii="Arial" w:hAnsi="Arial" w:cs="Arial"/>
+          <w:color w:val="FF0000"/>
+          <w:sz w:val="20"/>
+          <w:szCs w:val="20"/>
+        </w:rPr>
+      </w:pPr>
+    </w:p>
+    <w:p>
+      <w:pPr>
+        <w:rPr>
+          <w:rFonts w:ascii="Arial" w:hAnsi="Arial" w:cs="Arial"/>
+          <w:sz w:val="24"/>
+          <w:szCs w:val="24"/>
+        </w:rPr>
+      </w:pPr>
+      <w:r>
+        <w:rPr>
+          <w:rFonts w:ascii="Arial" w:hAnsi="Arial" w:cs="Arial"/>
+          <w:sz w:val="24"/>
+          <w:szCs w:val="24"/>
+        </w:rPr>
+        <w:t>RN0</w:t>
+      </w:r>
+      <w:r>
+        <w:rPr>
+          <w:rFonts w:ascii="Arial" w:hAnsi="Arial" w:cs="Arial"/>
+          <w:sz w:val="24"/>
+          <w:szCs w:val="24"/>
+        </w:rPr>
+        <w:t>0</w:t>
+      </w:r>
+      <w:r>
+        <w:rPr>
+          <w:rFonts w:ascii="Arial" w:hAnsi="Arial" w:cs="Arial"/>
+          <w:sz w:val="24"/>
+          <w:szCs w:val="24"/>
+        </w:rPr>
+        <w:t xml:space="preserve">02- Caso o usuário </w:t>
+      </w:r>
+      <w:r>
+        <w:rPr>
+          <w:rFonts w:ascii="Arial" w:hAnsi="Arial" w:cs="Arial"/>
+          <w:sz w:val="24"/>
+          <w:szCs w:val="24"/>
+        </w:rPr>
+        <w:t>insira qualquer caracter que não seja número,</w:t>
+      </w:r>
+      <w:r>
+        <w:rPr>
+          <w:rFonts w:ascii="Arial" w:hAnsi="Arial" w:cs="Arial"/>
+          <w:sz w:val="24"/>
+          <w:szCs w:val="24"/>
+        </w:rPr>
+        <w:t xml:space="preserve"> na barra de input (entrada), o valor da conversão será nulo e o algoritmo não será utilizado.</w:t>
+      </w:r>
+    </w:p>
+    <w:p>
+      <w:pPr>
+        <w:rPr>
+          <w:rFonts w:ascii="Arial" w:hAnsi="Arial" w:cs="Arial"/>
+          <w:sz w:val="24"/>
+          <w:szCs w:val="24"/>
+        </w:rPr>
+      </w:pPr>
     </w:p>
     <w:p>
       <w:pPr>
